--- a/非受控文件/会议纪要/SRA2021-G04-JAD会议纪要.docx
+++ b/非受控文件/会议纪要/SRA2021-G04-JAD会议纪要.docx
@@ -2,6 +2,158 @@
 <file path=word/document.xml><?xml version="1.0" encoding="utf-8"?>
 <w:document xmlns:wpc="http://schemas.microsoft.com/office/word/2010/wordprocessingCanvas" xmlns:cx="http://schemas.microsoft.com/office/drawing/2014/chartex" xmlns:cx1="http://schemas.microsoft.com/office/drawing/2015/9/8/chartex" xmlns:cx2="http://schemas.microsoft.com/office/drawing/2015/10/21/chartex" xmlns:cx3="http://schemas.microsoft.com/office/drawing/2016/5/9/chartex" xmlns:cx4="http://schemas.microsoft.com/office/drawing/2016/5/10/chartex" xmlns:cx5="http://schemas.microsoft.com/office/drawing/2016/5/11/chartex" xmlns:cx6="http://schemas.microsoft.com/office/drawing/2016/5/12/chartex" xmlns:cx7="http://schemas.microsoft.com/office/drawing/2016/5/13/chartex" xmlns:cx8="http://schemas.microsoft.com/office/drawing/2016/5/14/chartex" xmlns:mc="http://schemas.openxmlformats.org/markup-compatibility/2006" xmlns:aink="http://schemas.microsoft.com/office/drawing/2016/ink" xmlns:am3d="http://schemas.microsoft.com/office/drawing/2017/model3d" xmlns:o="urn:schemas-microsoft-com:office:office" xmlns:r="http://schemas.openxmlformats.org/officeDocument/2006/relationships" xmlns:m="http://schemas.openxmlformats.org/officeDocument/2006/math" xmlns:v="urn:schemas-microsoft-com:vml" xmlns:wp14="http://schemas.microsoft.com/office/word/2010/wordprocessingDrawing" xmlns:wp="http://schemas.openxmlformats.org/drawingml/2006/wordprocessingDrawing" xmlns:w10="urn:schemas-microsoft-com:office:word" xmlns:w="http://schemas.openxmlformats.org/wordprocessingml/2006/main" xmlns:w14="http://schemas.microsoft.com/office/word/2010/wordml" xmlns:w15="http://schemas.microsoft.com/office/word/2012/wordml" xmlns:w16cex="http://schemas.microsoft.com/office/word/2018/wordml/cex" xmlns:w16cid="http://schemas.microsoft.com/office/word/2016/wordml/cid" xmlns:w16="http://schemas.microsoft.com/office/word/2018/wordml" xmlns:w16sdtdh="http://schemas.microsoft.com/office/word/2020/wordml/sdtdatahash" xmlns:w16se="http://schemas.microsoft.com/office/word/2015/wordml/symex" xmlns:wpg="http://schemas.microsoft.com/office/word/2010/wordprocessingGroup" xmlns:wpi="http://schemas.microsoft.com/office/word/2010/wordprocessingInk" xmlns:wne="http://schemas.microsoft.com/office/word/2006/wordml" xmlns:wps="http://schemas.microsoft.com/office/word/2010/wordprocessingShape" mc:Ignorable="w14 w15 w16se w16cid w16 w16cex w16sdtdh wp14">
   <w:body>
+    <w:p>
+      <w:pPr>
+        <w:pStyle w:val="1"/>
+        <w:spacing w:line="240" w:lineRule="auto"/>
+        <w:ind w:firstLine="880"/>
+        <w:jc w:val="center"/>
+        <w:rPr>
+          <w:rFonts w:ascii="宋体"/>
+        </w:rPr>
+      </w:pPr>
+      <w:r>
+        <w:rPr>
+          <w:rFonts w:ascii="宋体" w:hint="eastAsia"/>
+        </w:rPr>
+        <w:t>SRA - G04小组</w:t>
+      </w:r>
+    </w:p>
+    <w:p>
+      <w:pPr>
+        <w:pStyle w:val="1"/>
+        <w:spacing w:line="240" w:lineRule="auto"/>
+        <w:ind w:firstLine="880"/>
+        <w:jc w:val="center"/>
+        <w:rPr>
+          <w:rFonts w:ascii="宋体" w:hint="eastAsia"/>
+          <w:sz w:val="36"/>
+        </w:rPr>
+      </w:pPr>
+      <w:r>
+        <w:rPr>
+          <w:rFonts w:ascii="宋体" w:hint="eastAsia"/>
+          <w:sz w:val="36"/>
+        </w:rPr>
+        <w:t>会议纪要</w:t>
+      </w:r>
+    </w:p>
+    <w:p>
+      <w:pPr>
+        <w:pStyle w:val="a8"/>
+        <w:rPr>
+          <w:rFonts w:hint="eastAsia"/>
+        </w:rPr>
+      </w:pPr>
+    </w:p>
+    <w:p>
+      <w:pPr>
+        <w:widowControl/>
+        <w:autoSpaceDE w:val="0"/>
+        <w:autoSpaceDN w:val="0"/>
+        <w:ind w:firstLine="420"/>
+        <w:jc w:val="center"/>
+        <w:textAlignment w:val="bottom"/>
+        <w:rPr>
+          <w:rFonts w:ascii="宋体" w:hAnsi="Symbol"/>
+          <w:b/>
+          <w:sz w:val="30"/>
+        </w:rPr>
+      </w:pPr>
+      <w:r>
+        <w:rPr>
+          <w:rFonts w:ascii="宋体"/>
+          <w:noProof/>
+        </w:rPr>
+        <w:drawing>
+          <wp:inline distT="0" distB="0" distL="0" distR="0" wp14:anchorId="529D8974" wp14:editId="46221479">
+            <wp:extent cx="5271770" cy="5271770"/>
+            <wp:effectExtent l="0" t="0" r="5080" b="5080"/>
+            <wp:docPr id="1" name="图片 1"/>
+            <wp:cNvGraphicFramePr>
+              <a:graphicFrameLocks xmlns:a="http://schemas.openxmlformats.org/drawingml/2006/main" noChangeAspect="1"/>
+            </wp:cNvGraphicFramePr>
+            <a:graphic xmlns:a="http://schemas.openxmlformats.org/drawingml/2006/main">
+              <a:graphicData uri="http://schemas.openxmlformats.org/drawingml/2006/picture">
+                <pic:pic xmlns:pic="http://schemas.openxmlformats.org/drawingml/2006/picture">
+                  <pic:nvPicPr>
+                    <pic:cNvPr id="0" name="Picture 1"/>
+                    <pic:cNvPicPr>
+                      <a:picLocks noChangeAspect="1" noChangeArrowheads="1"/>
+                    </pic:cNvPicPr>
+                  </pic:nvPicPr>
+                  <pic:blipFill>
+                    <a:blip r:embed="rId7">
+                      <a:extLst>
+                        <a:ext uri="{28A0092B-C50C-407E-A947-70E740481C1C}">
+                          <a14:useLocalDpi xmlns:a14="http://schemas.microsoft.com/office/drawing/2010/main" val="0"/>
+                        </a:ext>
+                      </a:extLst>
+                    </a:blip>
+                    <a:srcRect/>
+                    <a:stretch>
+                      <a:fillRect/>
+                    </a:stretch>
+                  </pic:blipFill>
+                  <pic:spPr bwMode="auto">
+                    <a:xfrm>
+                      <a:off x="0" y="0"/>
+                      <a:ext cx="5271770" cy="5271770"/>
+                    </a:xfrm>
+                    <a:prstGeom prst="rect">
+                      <a:avLst/>
+                    </a:prstGeom>
+                    <a:noFill/>
+                    <a:ln>
+                      <a:noFill/>
+                    </a:ln>
+                  </pic:spPr>
+                </pic:pic>
+              </a:graphicData>
+            </a:graphic>
+          </wp:inline>
+        </w:drawing>
+      </w:r>
+    </w:p>
+    <w:p>
+      <w:pPr>
+        <w:widowControl/>
+        <w:autoSpaceDE w:val="0"/>
+        <w:autoSpaceDN w:val="0"/>
+        <w:ind w:firstLine="600"/>
+        <w:textAlignment w:val="bottom"/>
+        <w:rPr>
+          <w:rFonts w:ascii="宋体" w:hAnsi="Symbol" w:hint="eastAsia"/>
+          <w:b/>
+          <w:sz w:val="30"/>
+        </w:rPr>
+      </w:pPr>
+    </w:p>
+    <w:p>
+      <w:pPr>
+        <w:pStyle w:val="a8"/>
+        <w:rPr>
+          <w:rFonts w:hint="eastAsia"/>
+        </w:rPr>
+      </w:pPr>
+    </w:p>
+    <w:p>
+      <w:pPr>
+        <w:pStyle w:val="a8"/>
+      </w:pPr>
+    </w:p>
+    <w:p>
+      <w:pPr>
+        <w:ind w:left="840" w:firstLine="420"/>
+        <w:rPr>
+          <w:rFonts w:ascii="宋体" w:hAnsi="宋体" w:cs="宋体"/>
+          <w:b/>
+          <w:bCs/>
+          <w:sz w:val="32"/>
+          <w:szCs w:val="32"/>
+        </w:rPr>
+      </w:pPr>
+    </w:p>
     <w:p>
       <w:pPr>
         <w:spacing w:line="440" w:lineRule="exact"/>
@@ -12,12 +164,35 @@
           <w:szCs w:val="44"/>
         </w:rPr>
       </w:pPr>
+    </w:p>
+    <w:p>
+      <w:pPr>
+        <w:spacing w:line="440" w:lineRule="exact"/>
+        <w:ind w:firstLineChars="800" w:firstLine="3520"/>
+        <w:rPr>
+          <w:rFonts w:ascii="黑体" w:eastAsia="黑体" w:hint="eastAsia"/>
+          <w:sz w:val="44"/>
+          <w:szCs w:val="44"/>
+        </w:rPr>
+      </w:pPr>
+    </w:p>
+    <w:p>
+      <w:pPr>
+        <w:spacing w:line="440" w:lineRule="exact"/>
+        <w:ind w:firstLineChars="800" w:firstLine="3520"/>
+        <w:rPr>
+          <w:rFonts w:ascii="黑体" w:eastAsia="黑体"/>
+          <w:sz w:val="44"/>
+          <w:szCs w:val="44"/>
+        </w:rPr>
+      </w:pPr>
       <w:r>
         <w:rPr>
           <w:rFonts w:ascii="黑体" w:eastAsia="黑体" w:hint="eastAsia"/>
           <w:sz w:val="44"/>
           <w:szCs w:val="44"/>
         </w:rPr>
+        <w:lastRenderedPageBreak/>
         <w:t>会 议 记 要</w:t>
       </w:r>
     </w:p>
@@ -883,7 +1058,7 @@
               <w:spacing w:line="480" w:lineRule="auto"/>
               <w:ind w:firstLineChars="0"/>
               <w:rPr>
-                <w:rFonts w:ascii="黑体" w:eastAsia="黑体" w:hint="eastAsia"/>
+                <w:rFonts w:ascii="黑体" w:eastAsia="黑体"/>
                 <w:sz w:val="24"/>
               </w:rPr>
             </w:pPr>
@@ -1073,7 +1248,7 @@
               <w:spacing w:line="480" w:lineRule="auto"/>
               <w:ind w:firstLineChars="0"/>
               <w:rPr>
-                <w:rFonts w:ascii="黑体" w:eastAsia="黑体" w:hint="eastAsia"/>
+                <w:rFonts w:ascii="黑体" w:eastAsia="黑体"/>
                 <w:sz w:val="24"/>
               </w:rPr>
             </w:pPr>
@@ -2057,6 +2232,26 @@
       <w:szCs w:val="24"/>
     </w:rPr>
   </w:style>
+  <w:style w:type="paragraph" w:styleId="1">
+    <w:name w:val="heading 1"/>
+    <w:basedOn w:val="a"/>
+    <w:next w:val="a"/>
+    <w:link w:val="10"/>
+    <w:uiPriority w:val="9"/>
+    <w:qFormat/>
+    <w:rsid w:val="007951BD"/>
+    <w:pPr>
+      <w:keepNext/>
+      <w:keepLines/>
+      <w:spacing w:before="340" w:after="330" w:line="576" w:lineRule="auto"/>
+      <w:outlineLvl w:val="0"/>
+    </w:pPr>
+    <w:rPr>
+      <w:b/>
+      <w:kern w:val="44"/>
+      <w:sz w:val="44"/>
+    </w:rPr>
+  </w:style>
   <w:style w:type="character" w:default="1" w:styleId="a0">
     <w:name w:val="Default Paragraph Font"/>
     <w:uiPriority w:val="1"/>
@@ -2158,6 +2353,33 @@
     <w:pPr>
       <w:ind w:firstLineChars="200" w:firstLine="420"/>
     </w:pPr>
+  </w:style>
+  <w:style w:type="character" w:customStyle="1" w:styleId="10">
+    <w:name w:val="标题 1 字符"/>
+    <w:basedOn w:val="a0"/>
+    <w:link w:val="1"/>
+    <w:uiPriority w:val="9"/>
+    <w:rsid w:val="007951BD"/>
+    <w:rPr>
+      <w:rFonts w:ascii="Times New Roman" w:eastAsia="宋体" w:hAnsi="Times New Roman" w:cs="Times New Roman"/>
+      <w:b/>
+      <w:kern w:val="44"/>
+      <w:sz w:val="44"/>
+      <w:szCs w:val="24"/>
+    </w:rPr>
+  </w:style>
+  <w:style w:type="paragraph" w:customStyle="1" w:styleId="a8">
+    <w:name w:val="文档正文"/>
+    <w:basedOn w:val="a"/>
+    <w:qFormat/>
+    <w:rsid w:val="007951BD"/>
+    <w:pPr>
+      <w:jc w:val="left"/>
+    </w:pPr>
+    <w:rPr>
+      <w:sz w:val="24"/>
+      <w:szCs w:val="20"/>
+    </w:rPr>
   </w:style>
 </w:styles>
 </file>
